--- a/game_reviews/translations/faust (Version 2).docx
+++ b/game_reviews/translations/faust (Version 2).docx
@@ -8,18 +8,6 @@
       </w:pPr>
       <w:r>
         <w:t>Play FAUST Slot Game for Free | Game Review</w:t>
-      </w:r>
-    </w:p>
-    <w:p>
-      <w:r/>
-      <w:r>
-        <w:rPr>
-          <w:b/>
-        </w:rPr>
-        <w:t>Meta description</w:t>
-      </w:r>
-      <w:r>
-        <w:t>: Read our review of the FAUST slot game. Play for free and enjoy its storybook design and expanding symbol free spin bonuses.</w:t>
       </w:r>
     </w:p>
     <w:p>
@@ -388,9 +376,18 @@
       <w:r/>
       <w:r>
         <w:rPr>
+          <w:b/>
+        </w:rPr>
+        <w:t>Play FAUST Slot Game for Free | Game Review</w:t>
+      </w:r>
+    </w:p>
+    <w:p>
+      <w:r/>
+      <w:r>
+        <w:rPr>
           <w:i/>
         </w:rPr>
-        <w:t>Create a cartoon-style image featuring a happy Maya warrior with glasses, holding a potion and standing next to Faust. They are both standing in an alchemist's lab, surrounded by bubbling flasks and beakers. In the background, we see the silhouette of Mephistopheles lurking in the shadows. The image should convey a sense of excitement and adventure, with a touch of humor. The colors should be bold and vibrant, drawing the player's attention to the game.</w:t>
+        <w:t>Read our review of the FAUST slot game. Play for free and enjoy its storybook design and expanding symbol free spin bonuses.</w:t>
       </w:r>
     </w:p>
     <w:sectPr>
